--- a/Занятие_03/ДЗ_1_3_2.docx
+++ b/Занятие_03/ДЗ_1_3_2.docx
@@ -8,7 +8,15 @@
         <w:jc w:val="center"/>
       </w:pPr>
       <w:r>
-        <w:t>Конфигурирование в системе «1С:Предприятие 8»</w:t>
+        <w:t>Конфигурирование в системе «1</w:t>
+      </w:r>
+      <w:proofErr w:type="gramStart"/>
+      <w:r>
+        <w:t>С:Предприятие</w:t>
+      </w:r>
+      <w:proofErr w:type="gramEnd"/>
+      <w:r>
+        <w:t xml:space="preserve"> 8»</w:t>
       </w:r>
     </w:p>
     <w:p>
@@ -29,30 +37,32 @@
         <w:t>2</w:t>
       </w:r>
     </w:p>
-    <w:p/>
     <w:p>
       <w:pPr>
         <w:ind w:firstLine="708"/>
       </w:pPr>
-      <w:r>
-        <w:t xml:space="preserve">Рабочий день автоматизируемой нами организации начинается в 09-00 и заканчивается в 18-00.  Начинать работать с программой можно не раньше 09-00. </w:t>
-      </w:r>
-      <w:r>
-        <w:t>После окончания рабочего дня нельзя осуществлять вход в программу, если пользователь из неё вышел.</w:t>
-      </w:r>
-      <w:r>
-        <w:t xml:space="preserve"> </w:t>
-      </w:r>
-      <w:r>
-        <w:t>Кроме того, нельзя работать в выходные дни (суббота и воскресенье).</w:t>
-      </w:r>
     </w:p>
     <w:p>
       <w:pPr>
         <w:ind w:firstLine="708"/>
       </w:pPr>
-      <w:bookmarkStart w:id="0" w:name="_GoBack"/>
-      <w:bookmarkEnd w:id="0"/>
+      <w:r>
+        <w:t xml:space="preserve">Рабочий день автоматизируемой нами организации начинается в 09-00 и заканчивается в 18-00.  Начинать работать с программой можно не раньше 09-00. </w:t>
+      </w:r>
+      <w:r>
+        <w:t>После окончания рабочего дня нельзя осуществлять вход в программу, если пользователь из неё вышел.</w:t>
+      </w:r>
+      <w:r>
+        <w:t xml:space="preserve"> </w:t>
+      </w:r>
+      <w:r>
+        <w:t>Кроме того, нельзя работать в выходные дни (суббота и воскресенье).</w:t>
+      </w:r>
+    </w:p>
+    <w:p>
+      <w:pPr>
+        <w:ind w:firstLine="708"/>
+      </w:pPr>
       <w:r>
         <w:t>При попытке закончить работу с программой раньше 1</w:t>
       </w:r>
@@ -85,9 +95,9 @@
           <w:lang w:eastAsia="ru-RU"/>
         </w:rPr>
         <w:drawing>
-          <wp:inline distT="0" distB="0" distL="0" distR="0" wp14:anchorId="7A045474" wp14:editId="1328D004">
-            <wp:extent cx="3667125" cy="1323975"/>
-            <wp:effectExtent l="0" t="0" r="9525" b="9525"/>
+          <wp:inline distT="0" distB="0" distL="0" distR="0" wp14:anchorId="7A045474" wp14:editId="6369E9FD">
+            <wp:extent cx="3416061" cy="1233331"/>
+            <wp:effectExtent l="0" t="0" r="0" b="5080"/>
             <wp:docPr id="1" name="Рисунок 1"/>
             <wp:cNvGraphicFramePr>
               <a:graphicFrameLocks xmlns:a="http://schemas.openxmlformats.org/drawingml/2006/main" noChangeAspect="1"/>
@@ -108,7 +118,7 @@
                   <pic:spPr>
                     <a:xfrm>
                       <a:off x="0" y="0"/>
-                      <a:ext cx="3667125" cy="1323975"/>
+                      <a:ext cx="3470597" cy="1253021"/>
                     </a:xfrm>
                     <a:prstGeom prst="rect">
                       <a:avLst/>
@@ -126,12 +136,141 @@
         <w:ind w:firstLine="708"/>
       </w:pPr>
       <w:r>
-        <w:t>При обработке события «Перед завершением работы системы» обратите внимание на второй параметр обработчика этого события. Прочтите статью с описанием события в синтакс-помощнике:</w:t>
+        <w:t>При обработке события «Перед завершением работы системы» обратите внимание на второй параметр обработчика этог</w:t>
+      </w:r>
+      <w:bookmarkStart w:id="0" w:name="_GoBack"/>
+      <w:bookmarkEnd w:id="0"/>
+      <w:r>
+        <w:t xml:space="preserve">о события. Прочтите статью с описанием события в </w:t>
+      </w:r>
+      <w:proofErr w:type="spellStart"/>
+      <w:r>
+        <w:t>синтакс</w:t>
+      </w:r>
+      <w:proofErr w:type="spellEnd"/>
+      <w:r>
+        <w:t>-помощнике:</w:t>
       </w:r>
     </w:p>
     <w:p>
-      <w:pPr>
-        <w:ind w:firstLine="708"/>
+      <w:r>
+        <w:rPr>
+          <w:noProof/>
+          <w:lang w:eastAsia="ru-RU"/>
+        </w:rPr>
+        <w:drawing>
+          <wp:inline distT="0" distB="0" distL="0" distR="0" wp14:anchorId="4D43D720" wp14:editId="094A5216">
+            <wp:extent cx="5866130" cy="3787140"/>
+            <wp:effectExtent l="0" t="0" r="1270" b="0"/>
+            <wp:docPr id="5" name="Рисунок 5" descr="C:\Temp\SNAGHTML217dbcf4.PNG"/>
+            <wp:cNvGraphicFramePr>
+              <a:graphicFrameLocks xmlns:a="http://schemas.openxmlformats.org/drawingml/2006/main" noChangeAspect="1"/>
+            </wp:cNvGraphicFramePr>
+            <a:graphic xmlns:a="http://schemas.openxmlformats.org/drawingml/2006/main">
+              <a:graphicData uri="http://schemas.openxmlformats.org/drawingml/2006/picture">
+                <pic:pic xmlns:pic="http://schemas.openxmlformats.org/drawingml/2006/picture">
+                  <pic:nvPicPr>
+                    <pic:cNvPr id="0" name="Picture 1" descr="C:\Temp\SNAGHTML217dbcf4.PNG"/>
+                    <pic:cNvPicPr>
+                      <a:picLocks noChangeAspect="1" noChangeArrowheads="1"/>
+                    </pic:cNvPicPr>
+                  </pic:nvPicPr>
+                  <pic:blipFill>
+                    <a:blip r:embed="rId9">
+                      <a:extLst>
+                        <a:ext uri="{28A0092B-C50C-407E-A947-70E740481C1C}">
+                          <a14:useLocalDpi xmlns:a14="http://schemas.microsoft.com/office/drawing/2010/main" val="0"/>
+                        </a:ext>
+                      </a:extLst>
+                    </a:blip>
+                    <a:srcRect/>
+                    <a:stretch>
+                      <a:fillRect/>
+                    </a:stretch>
+                  </pic:blipFill>
+                  <pic:spPr bwMode="auto">
+                    <a:xfrm>
+                      <a:off x="0" y="0"/>
+                      <a:ext cx="5866130" cy="3787140"/>
+                    </a:xfrm>
+                    <a:prstGeom prst="rect">
+                      <a:avLst/>
+                    </a:prstGeom>
+                    <a:noFill/>
+                    <a:ln>
+                      <a:noFill/>
+                    </a:ln>
+                  </pic:spPr>
+                </pic:pic>
+              </a:graphicData>
+            </a:graphic>
+          </wp:inline>
+        </w:drawing>
+      </w:r>
+    </w:p>
+    <w:p>
+      <w:pPr>
+        <w:spacing w:after="0"/>
+        <w:rPr>
+          <w:i/>
+          <w:u w:val="single"/>
+        </w:rPr>
+      </w:pPr>
+      <w:r>
+        <w:rPr>
+          <w:b/>
+          <w:i/>
+        </w:rPr>
+        <w:t>Подсказка</w:t>
+      </w:r>
+      <w:r>
+        <w:rPr>
+          <w:i/>
+        </w:rPr>
+        <w:t xml:space="preserve">. </w:t>
+      </w:r>
+      <w:r>
+        <w:rPr>
+          <w:i/>
+          <w:u w:val="single"/>
+        </w:rPr>
+        <w:t xml:space="preserve">Для </w:t>
+      </w:r>
+      <w:r>
+        <w:rPr>
+          <w:i/>
+          <w:u w:val="single"/>
+        </w:rPr>
+        <w:t>работы с значениями типа Дата</w:t>
+      </w:r>
+      <w:r>
+        <w:rPr>
+          <w:i/>
+          <w:u w:val="single"/>
+        </w:rPr>
+        <w:t xml:space="preserve"> воспользуйтесь функциями Глобального контекста, работающие со значениями типа </w:t>
+      </w:r>
+      <w:r>
+        <w:rPr>
+          <w:i/>
+          <w:u w:val="single"/>
+        </w:rPr>
+        <w:t>Дата</w:t>
+      </w:r>
+      <w:r>
+        <w:rPr>
+          <w:i/>
+          <w:u w:val="single"/>
+        </w:rPr>
+        <w:t xml:space="preserve"> (см. рисунок ниже)</w:t>
+      </w:r>
+    </w:p>
+    <w:p>
+      <w:pPr>
+        <w:spacing w:after="0"/>
+        <w:rPr>
+          <w:i/>
+        </w:rPr>
       </w:pPr>
       <w:r>
         <w:rPr>
@@ -140,10 +279,10 @@
         </w:rPr>
         <w:lastRenderedPageBreak/>
         <w:drawing>
-          <wp:inline distT="0" distB="0" distL="0" distR="0" wp14:anchorId="171A1D1A" wp14:editId="5FDB1CAD">
-            <wp:extent cx="3257550" cy="6076950"/>
-            <wp:effectExtent l="0" t="0" r="0" b="0"/>
-            <wp:docPr id="2" name="Рисунок 2"/>
+          <wp:inline distT="0" distB="0" distL="0" distR="0" wp14:anchorId="67968521" wp14:editId="147E2BE4">
+            <wp:extent cx="3733333" cy="4885714"/>
+            <wp:effectExtent l="0" t="0" r="635" b="0"/>
+            <wp:docPr id="3" name="Рисунок 3"/>
             <wp:cNvGraphicFramePr>
               <a:graphicFrameLocks xmlns:a="http://schemas.openxmlformats.org/drawingml/2006/main" noChangeAspect="1"/>
             </wp:cNvGraphicFramePr>
@@ -155,7 +294,7 @@
                     <pic:cNvPicPr/>
                   </pic:nvPicPr>
                   <pic:blipFill>
-                    <a:blip r:embed="rId9"/>
+                    <a:blip r:embed="rId10"/>
                     <a:stretch>
                       <a:fillRect/>
                     </a:stretch>
@@ -163,7 +302,7 @@
                   <pic:spPr>
                     <a:xfrm>
                       <a:off x="0" y="0"/>
-                      <a:ext cx="3257550" cy="6076950"/>
+                      <a:ext cx="3733333" cy="4885714"/>
                     </a:xfrm>
                     <a:prstGeom prst="rect">
                       <a:avLst/>
@@ -176,12 +315,17 @@
         </w:drawing>
       </w:r>
     </w:p>
+    <w:p>
+      <w:pPr>
+        <w:ind w:firstLine="708"/>
+      </w:pPr>
+    </w:p>
     <w:p/>
     <w:p/>
     <w:p/>
     <w:sectPr>
-      <w:headerReference w:type="default" r:id="rId10"/>
-      <w:footerReference w:type="default" r:id="rId11"/>
+      <w:headerReference w:type="default" r:id="rId11"/>
+      <w:footerReference w:type="default" r:id="rId12"/>
       <w:pgSz w:w="11906" w:h="16838"/>
       <w:pgMar w:top="1134" w:right="850" w:bottom="1134" w:left="1701" w:header="708" w:footer="708" w:gutter="0"/>
       <w:cols w:space="708"/>
@@ -323,6 +467,7 @@
       </w:rPr>
       <w:t>Открытый учебный центр «</w:t>
     </w:r>
+    <w:proofErr w:type="spellStart"/>
     <w:r>
       <w:rPr>
         <w:b/>
@@ -337,6 +482,7 @@
       </w:rPr>
       <w:t>Баланс</w:t>
     </w:r>
+    <w:proofErr w:type="spellEnd"/>
     <w:r>
       <w:rPr>
         <w:color w:val="808080" w:themeColor="background1" w:themeShade="80"/>
@@ -2300,7 +2446,7 @@
 </file>
 
 <file path=customXml/itemProps1.xml><?xml version="1.0" encoding="utf-8"?>
-<ds:datastoreItem xmlns:ds="http://schemas.openxmlformats.org/officeDocument/2006/customXml" ds:itemID="{C7459AF2-A8A8-4B89-BE25-C7F7B26AF496}">
+<ds:datastoreItem xmlns:ds="http://schemas.openxmlformats.org/officeDocument/2006/customXml" ds:itemID="{C5ADF519-49FB-42FC-952C-BBA8592152A4}">
   <ds:schemaRefs>
     <ds:schemaRef ds:uri="http://schemas.openxmlformats.org/officeDocument/2006/bibliography"/>
   </ds:schemaRefs>
